--- a/封面.docx
+++ b/封面.docx
@@ -43,6 +43,46 @@
         <w:jc w:val="center"/>
         <w:rPr>
           <w:rFonts w:ascii="標楷體" w:eastAsia="標楷體" w:hAnsi="標楷體"/>
+          <w:sz w:val="48"/>
+          <w:szCs w:val="48"/>
+        </w:rPr>
+      </w:pPr>
+      <w:r>
+        <w:rPr>
+          <w:rFonts w:ascii="標楷體" w:eastAsia="標楷體" w:hAnsi="標楷體" w:hint="eastAsia"/>
+          <w:sz w:val="48"/>
+          <w:szCs w:val="48"/>
+        </w:rPr>
+        <w:t>專題研究成果報告</w:t>
+      </w:r>
+    </w:p>
+    <w:p>
+      <w:pPr>
+        <w:jc w:val="center"/>
+        <w:rPr>
+          <w:rFonts w:ascii="標楷體" w:eastAsia="標楷體" w:hAnsi="標楷體"/>
+          <w:sz w:val="40"/>
+          <w:szCs w:val="40"/>
+        </w:rPr>
+      </w:pPr>
+    </w:p>
+    <w:p>
+      <w:pPr>
+        <w:jc w:val="center"/>
+        <w:rPr>
+          <w:rFonts w:ascii="標楷體" w:eastAsia="標楷體" w:hAnsi="標楷體"/>
+          <w:sz w:val="40"/>
+          <w:szCs w:val="40"/>
+        </w:rPr>
+      </w:pPr>
+    </w:p>
+    <w:p>
+      <w:pPr>
+        <w:autoSpaceDE w:val="0"/>
+        <w:autoSpaceDN w:val="0"/>
+        <w:jc w:val="center"/>
+        <w:rPr>
+          <w:rFonts w:ascii="標楷體" w:eastAsia="標楷體" w:hAnsi="標楷體"/>
           <w:b/>
           <w:bCs/>
           <w:sz w:val="48"/>
@@ -51,60 +91,22 @@
       </w:pPr>
       <w:r>
         <w:rPr>
-          <w:rFonts w:ascii="標楷體" w:eastAsia="標楷體" w:hAnsi="標楷體" w:hint="eastAsia"/>
+          <w:rFonts w:ascii="標楷體" w:eastAsia="標楷體" w:hAnsi="標楷體"/>
           <w:b/>
           <w:bCs/>
           <w:sz w:val="48"/>
           <w:szCs w:val="48"/>
         </w:rPr>
-        <w:t>專題研究成果報告</w:t>
-      </w:r>
-    </w:p>
-    <w:p>
-      <w:pPr>
-        <w:jc w:val="center"/>
-        <w:rPr>
-          <w:rFonts w:ascii="標楷體" w:eastAsia="標楷體" w:hAnsi="標楷體"/>
-          <w:sz w:val="40"/>
-          <w:szCs w:val="40"/>
-        </w:rPr>
-      </w:pPr>
-    </w:p>
-    <w:p>
-      <w:pPr>
-        <w:jc w:val="center"/>
-        <w:rPr>
-          <w:rFonts w:ascii="標楷體" w:eastAsia="標楷體" w:hAnsi="標楷體" w:hint="eastAsia"/>
-          <w:sz w:val="40"/>
-          <w:szCs w:val="40"/>
-        </w:rPr>
-      </w:pPr>
-    </w:p>
-    <w:p>
-      <w:pPr>
-        <w:autoSpaceDE w:val="0"/>
-        <w:autoSpaceDN w:val="0"/>
-        <w:jc w:val="center"/>
-        <w:rPr>
-          <w:rFonts w:ascii="標楷體" w:eastAsia="標楷體" w:hAnsi="標楷體"/>
-          <w:sz w:val="40"/>
-          <w:szCs w:val="40"/>
-        </w:rPr>
-      </w:pPr>
-      <w:r>
-        <w:rPr>
-          <w:rFonts w:ascii="標楷體" w:eastAsia="標楷體" w:hAnsi="標楷體"/>
-          <w:sz w:val="40"/>
-          <w:szCs w:val="40"/>
-        </w:rPr>
         <w:t>以</w:t>
       </w:r>
       <w:bookmarkStart w:id="0" w:name="_Hlk152444829"/>
       <w:r>
         <w:rPr>
           <w:rFonts w:ascii="標楷體" w:eastAsia="標楷體" w:hAnsi="標楷體"/>
-          <w:sz w:val="40"/>
-          <w:szCs w:val="40"/>
+          <w:b/>
+          <w:bCs/>
+          <w:sz w:val="48"/>
+          <w:szCs w:val="48"/>
         </w:rPr>
         <w:t>擺線減速機</w:t>
       </w:r>
@@ -113,8 +115,10 @@
       <w:r>
         <w:rPr>
           <w:rFonts w:ascii="標楷體" w:eastAsia="標楷體" w:hAnsi="標楷體"/>
-          <w:sz w:val="40"/>
-          <w:szCs w:val="40"/>
+          <w:b/>
+          <w:bCs/>
+          <w:sz w:val="48"/>
+          <w:szCs w:val="48"/>
         </w:rPr>
         <w:t>之等效連桿</w:t>
       </w:r>
@@ -122,8 +126,10 @@
       <w:r>
         <w:rPr>
           <w:rFonts w:ascii="標楷體" w:eastAsia="標楷體" w:hAnsi="標楷體"/>
-          <w:sz w:val="40"/>
-          <w:szCs w:val="40"/>
+          <w:b/>
+          <w:bCs/>
+          <w:sz w:val="48"/>
+          <w:szCs w:val="48"/>
         </w:rPr>
         <w:t>做誤差分析</w:t>
       </w:r>
@@ -142,7 +148,7 @@
       <w:pPr>
         <w:jc w:val="center"/>
         <w:rPr>
-          <w:rFonts w:ascii="標楷體" w:eastAsia="標楷體" w:hAnsi="標楷體" w:hint="eastAsia"/>
+          <w:rFonts w:ascii="標楷體" w:eastAsia="標楷體" w:hAnsi="標楷體"/>
           <w:sz w:val="40"/>
           <w:szCs w:val="40"/>
         </w:rPr>
@@ -198,7 +204,7 @@
       <w:pPr>
         <w:jc w:val="center"/>
         <w:rPr>
-          <w:rFonts w:ascii="標楷體" w:eastAsia="標楷體" w:hAnsi="標楷體" w:hint="eastAsia"/>
+          <w:rFonts w:ascii="標楷體" w:eastAsia="標楷體" w:hAnsi="標楷體"/>
           <w:sz w:val="40"/>
           <w:szCs w:val="40"/>
         </w:rPr>
